--- a/template_gushi/6_1封面模板.docx
+++ b/template_gushi/6_1封面模板.docx
@@ -105,11 +105,18 @@
     </w:p>
     <w:p>
       <w:pPr>
-        <w:pStyle w:val="2"/>
-        <w:rPr>
-          <w:rFonts w:hint="eastAsia"/>
-          <w:color w:val="0000FF"/>
-          <w:lang w:eastAsia="zh-CN"/>
+        <w:jc w:val="center"/>
+        <w:rPr>
+          <w:rFonts w:hint="eastAsia" w:ascii="宋体" w:hAnsi="宋体" w:eastAsia="宋体" w:cs="宋体"/>
+          <w:color w:val="000000" w:themeColor="text1"/>
+          <w:sz w:val="48"/>
+          <w:szCs w:val="48"/>
+          <w:lang w:eastAsia="zh-CN"/>
+          <w14:textFill>
+            <w14:solidFill>
+              <w14:schemeClr w14:val="tx1"/>
+            </w14:solidFill>
+          </w14:textFill>
         </w:rPr>
       </w:pPr>
       <w:r>
@@ -123,7 +130,7 @@
           <w:szCs w:val="32"/>
           <w:lang w:val="en-US" w:eastAsia="zh-CN" w:bidi="ar-SA"/>
         </w:rPr>
-        <w:t>鑫诚报告号</w:t>
+        <w:t>评审公司报告号</w:t>
       </w:r>
     </w:p>
     <w:p>
@@ -142,7 +149,12 @@
           </w14:textFill>
         </w:rPr>
       </w:pPr>
-      <w:r>
+      <w:bookmarkStart w:id="0" w:name="_GoBack"/>
+      <w:bookmarkEnd w:id="0"/>
+    </w:p>
+    <w:p>
+      <w:pPr>
+        <w:jc w:val="center"/>
         <w:rPr>
           <w:rFonts w:hint="eastAsia" w:ascii="宋体" w:hAnsi="宋体" w:eastAsia="宋体" w:cs="宋体"/>
           <w:color w:val="000000" w:themeColor="text1"/>
@@ -155,46 +167,7 @@
             </w14:solidFill>
           </w14:textFill>
         </w:rPr>
-        <w:drawing>
-          <wp:inline distT="0" distB="0" distL="114300" distR="114300">
-            <wp:extent cx="3020695" cy="1598295"/>
-            <wp:effectExtent l="0" t="0" r="0" b="0"/>
-            <wp:docPr id="1" name="图片 1" descr="鑫诚标志"/>
-            <wp:cNvGraphicFramePr>
-              <a:graphicFrameLocks xmlns:a="http://schemas.openxmlformats.org/drawingml/2006/main" noChangeAspect="1"/>
-            </wp:cNvGraphicFramePr>
-            <a:graphic xmlns:a="http://schemas.openxmlformats.org/drawingml/2006/main">
-              <a:graphicData uri="http://schemas.openxmlformats.org/drawingml/2006/picture">
-                <pic:pic xmlns:pic="http://schemas.openxmlformats.org/drawingml/2006/picture">
-                  <pic:nvPicPr>
-                    <pic:cNvPr id="1" name="图片 1" descr="鑫诚标志"/>
-                    <pic:cNvPicPr>
-                      <a:picLocks noChangeAspect="1"/>
-                    </pic:cNvPicPr>
-                  </pic:nvPicPr>
-                  <pic:blipFill>
-                    <a:blip r:embed="rId4"/>
-                    <a:stretch>
-                      <a:fillRect/>
-                    </a:stretch>
-                  </pic:blipFill>
-                  <pic:spPr>
-                    <a:xfrm>
-                      <a:off x="0" y="0"/>
-                      <a:ext cx="3020695" cy="1598295"/>
-                    </a:xfrm>
-                    <a:prstGeom prst="rect">
-                      <a:avLst/>
-                    </a:prstGeom>
-                  </pic:spPr>
-                </pic:pic>
-              </a:graphicData>
-            </a:graphic>
-          </wp:inline>
-        </w:drawing>
-      </w:r>
-      <w:bookmarkStart w:id="0" w:name="_GoBack"/>
-      <w:bookmarkEnd w:id="0"/>
+      </w:pPr>
     </w:p>
     <w:p>
       <w:pPr>
@@ -215,7 +188,7 @@
     </w:p>
     <w:p>
       <w:pPr>
-        <w:jc w:val="center"/>
+        <w:pStyle w:val="2"/>
         <w:rPr>
           <w:rFonts w:hint="eastAsia" w:ascii="宋体" w:hAnsi="宋体" w:eastAsia="宋体" w:cs="宋体"/>
           <w:color w:val="000000" w:themeColor="text1"/>
@@ -232,7 +205,7 @@
     </w:p>
     <w:p>
       <w:pPr>
-        <w:jc w:val="center"/>
+        <w:jc w:val="both"/>
         <w:rPr>
           <w:rFonts w:hint="eastAsia" w:ascii="宋体" w:hAnsi="宋体" w:eastAsia="宋体" w:cs="宋体"/>
           <w:color w:val="000000" w:themeColor="text1"/>
@@ -249,40 +222,6 @@
     </w:p>
     <w:p>
       <w:pPr>
-        <w:pStyle w:val="2"/>
-        <w:rPr>
-          <w:rFonts w:hint="eastAsia" w:ascii="宋体" w:hAnsi="宋体" w:eastAsia="宋体" w:cs="宋体"/>
-          <w:color w:val="000000" w:themeColor="text1"/>
-          <w:sz w:val="48"/>
-          <w:szCs w:val="48"/>
-          <w:lang w:eastAsia="zh-CN"/>
-          <w14:textFill>
-            <w14:solidFill>
-              <w14:schemeClr w14:val="tx1"/>
-            </w14:solidFill>
-          </w14:textFill>
-        </w:rPr>
-      </w:pPr>
-    </w:p>
-    <w:p>
-      <w:pPr>
-        <w:jc w:val="both"/>
-        <w:rPr>
-          <w:rFonts w:hint="eastAsia" w:ascii="宋体" w:hAnsi="宋体" w:eastAsia="宋体" w:cs="宋体"/>
-          <w:color w:val="000000" w:themeColor="text1"/>
-          <w:sz w:val="48"/>
-          <w:szCs w:val="48"/>
-          <w:lang w:eastAsia="zh-CN"/>
-          <w14:textFill>
-            <w14:solidFill>
-              <w14:schemeClr w14:val="tx1"/>
-            </w14:solidFill>
-          </w14:textFill>
-        </w:rPr>
-      </w:pPr>
-    </w:p>
-    <w:p>
-      <w:pPr>
         <w:ind w:leftChars="300"/>
         <w:jc w:val="both"/>
         <w:rPr>
@@ -392,25 +331,62 @@
             </w14:solidFill>
           </w14:textFill>
         </w:rPr>
-        <w:t xml:space="preserve">       </w:t>
-      </w:r>
-      <w:r>
-        <w:rPr>
-          <w:rFonts w:hint="eastAsia" w:ascii="宋体" w:hAnsi="宋体" w:eastAsia="宋体" w:cs="宋体"/>
-          <w:b w:val="0"/>
-          <w:bCs w:val="0"/>
-          <w:color w:val="000000" w:themeColor="text1"/>
-          <w:sz w:val="32"/>
-          <w:szCs w:val="32"/>
-          <w:u w:val="single"/>
-          <w:lang w:eastAsia="zh-CN"/>
-          <w14:textFill>
-            <w14:solidFill>
-              <w14:schemeClr w14:val="tx1"/>
-            </w14:solidFill>
-          </w14:textFill>
-        </w:rPr>
-        <w:t>固</w:t>
+        <w:t xml:space="preserve">       某财政局       </w:t>
+      </w:r>
+      <w:r>
+        <w:rPr>
+          <w:rFonts w:hint="eastAsia" w:ascii="宋体" w:hAnsi="宋体" w:eastAsia="宋体" w:cs="宋体"/>
+          <w:b w:val="0"/>
+          <w:bCs w:val="0"/>
+          <w:color w:val="000000" w:themeColor="text1"/>
+          <w:sz w:val="32"/>
+          <w:szCs w:val="32"/>
+          <w:u w:val="none"/>
+          <w:lang w:val="en-US" w:eastAsia="zh-CN"/>
+          <w14:textFill>
+            <w14:solidFill>
+              <w14:schemeClr w14:val="tx1"/>
+            </w14:solidFill>
+          </w14:textFill>
+        </w:rPr>
+        <w:t>（单位盖章）</w:t>
+      </w:r>
+    </w:p>
+    <w:p>
+      <w:pPr>
+        <w:ind w:leftChars="300"/>
+        <w:jc w:val="both"/>
+        <w:rPr>
+          <w:rFonts w:hint="eastAsia" w:ascii="宋体" w:hAnsi="宋体" w:eastAsia="宋体" w:cs="宋体"/>
+          <w:b w:val="0"/>
+          <w:bCs w:val="0"/>
+          <w:color w:val="000000" w:themeColor="text1"/>
+          <w:sz w:val="32"/>
+          <w:szCs w:val="32"/>
+          <w:lang w:eastAsia="zh-CN"/>
+          <w14:textFill>
+            <w14:solidFill>
+              <w14:schemeClr w14:val="tx1"/>
+            </w14:solidFill>
+          </w14:textFill>
+        </w:rPr>
+      </w:pPr>
+      <w:r>
+        <w:rPr>
+          <w:rFonts w:hint="eastAsia" w:ascii="宋体" w:hAnsi="宋体" w:eastAsia="宋体" w:cs="宋体"/>
+          <w:b w:val="0"/>
+          <w:bCs w:val="0"/>
+          <w:color w:val="000000" w:themeColor="text1"/>
+          <w:sz w:val="32"/>
+          <w:szCs w:val="32"/>
+          <w:lang w:eastAsia="zh-CN"/>
+          <w14:textFill>
+            <w14:solidFill>
+              <w14:schemeClr w14:val="tx1"/>
+            </w14:solidFill>
+          </w14:textFill>
+        </w:rPr>
+        <w:t>咨询单位：</w:t>
       </w:r>
       <w:r>
         <w:rPr>
@@ -428,80 +404,7 @@
             </w14:solidFill>
           </w14:textFill>
         </w:rPr>
-        <w:t xml:space="preserve">始县财政局       </w:t>
-      </w:r>
-      <w:r>
-        <w:rPr>
-          <w:rFonts w:hint="eastAsia" w:ascii="宋体" w:hAnsi="宋体" w:eastAsia="宋体" w:cs="宋体"/>
-          <w:b w:val="0"/>
-          <w:bCs w:val="0"/>
-          <w:color w:val="000000" w:themeColor="text1"/>
-          <w:sz w:val="32"/>
-          <w:szCs w:val="32"/>
-          <w:u w:val="none"/>
-          <w:lang w:val="en-US" w:eastAsia="zh-CN"/>
-          <w14:textFill>
-            <w14:solidFill>
-              <w14:schemeClr w14:val="tx1"/>
-            </w14:solidFill>
-          </w14:textFill>
-        </w:rPr>
-        <w:t>（单位盖章）</w:t>
-      </w:r>
-    </w:p>
-    <w:p>
-      <w:pPr>
-        <w:ind w:leftChars="300"/>
-        <w:jc w:val="both"/>
-        <w:rPr>
-          <w:rFonts w:hint="eastAsia" w:ascii="宋体" w:hAnsi="宋体" w:eastAsia="宋体" w:cs="宋体"/>
-          <w:b w:val="0"/>
-          <w:bCs w:val="0"/>
-          <w:color w:val="000000" w:themeColor="text1"/>
-          <w:sz w:val="32"/>
-          <w:szCs w:val="32"/>
-          <w:lang w:eastAsia="zh-CN"/>
-          <w14:textFill>
-            <w14:solidFill>
-              <w14:schemeClr w14:val="tx1"/>
-            </w14:solidFill>
-          </w14:textFill>
-        </w:rPr>
-      </w:pPr>
-      <w:r>
-        <w:rPr>
-          <w:rFonts w:hint="eastAsia" w:ascii="宋体" w:hAnsi="宋体" w:eastAsia="宋体" w:cs="宋体"/>
-          <w:b w:val="0"/>
-          <w:bCs w:val="0"/>
-          <w:color w:val="000000" w:themeColor="text1"/>
-          <w:sz w:val="32"/>
-          <w:szCs w:val="32"/>
-          <w:lang w:eastAsia="zh-CN"/>
-          <w14:textFill>
-            <w14:solidFill>
-              <w14:schemeClr w14:val="tx1"/>
-            </w14:solidFill>
-          </w14:textFill>
-        </w:rPr>
-        <w:t>咨询单位：</w:t>
-      </w:r>
-      <w:r>
-        <w:rPr>
-          <w:rFonts w:hint="eastAsia" w:ascii="宋体" w:hAnsi="宋体" w:eastAsia="宋体" w:cs="宋体"/>
-          <w:b w:val="0"/>
-          <w:bCs w:val="0"/>
-          <w:color w:val="000000" w:themeColor="text1"/>
-          <w:sz w:val="32"/>
-          <w:szCs w:val="32"/>
-          <w:u w:val="single"/>
-          <w:lang w:val="en-US" w:eastAsia="zh-CN"/>
-          <w14:textFill>
-            <w14:solidFill>
-              <w14:schemeClr w14:val="tx1"/>
-            </w14:solidFill>
-          </w14:textFill>
-        </w:rPr>
-        <w:t xml:space="preserve"> 鑫诚国际工程咨询有限公司 </w:t>
+        <w:t xml:space="preserve"> 某国际工程咨询有限公司 </w:t>
       </w:r>
       <w:r>
         <w:rPr>
